--- a/documents/PI2_A1_Document.docx
+++ b/documents/PI2_A1_Document.docx
@@ -332,7 +332,6 @@
         </w:rPr>
         <w:t xml:space="preserve">Team </w:t>
       </w:r>
-      <w:proofErr w:type="spellStart"/>
       <w:r>
         <w:rPr>
           <w:rFonts w:ascii="Roboto" w:eastAsia="Roboto" w:hAnsi="Roboto" w:cs="Roboto"/>
@@ -343,20 +342,7 @@
           <w:szCs w:val="24"/>
           <w:lang w:val="en-US"/>
         </w:rPr>
-        <w:t>Github</w:t>
-      </w:r>
-      <w:proofErr w:type="spellEnd"/>
-      <w:r>
-        <w:rPr>
-          <w:rFonts w:ascii="Roboto" w:eastAsia="Roboto" w:hAnsi="Roboto" w:cs="Roboto"/>
-          <w:b/>
-          <w:bCs/>
-          <w:color w:val="1D2125"/>
-          <w:sz w:val="24"/>
-          <w:szCs w:val="24"/>
-          <w:lang w:val="en-US"/>
-        </w:rPr>
-        <w:t xml:space="preserve"> repo URL: </w:t>
+        <w:t xml:space="preserve">Github repo URL: </w:t>
       </w:r>
       <w:r>
         <w:rPr>
@@ -582,35 +568,6 @@
           </w:p>
         </w:tc>
       </w:tr>
-      <w:tr>
-        <w:trPr>
-          <w:trHeight w:val="300"/>
-        </w:trPr>
-        <w:tc>
-          <w:tcPr>
-            <w:tcW w:w="525" w:type="dxa"/>
-            <w:tcMar>
-              <w:left w:w="105" w:type="dxa"/>
-              <w:right w:w="105" w:type="dxa"/>
-            </w:tcMar>
-          </w:tcPr>
-          <w:p>
-            <w:r>
-              <w:t>4</w:t>
-            </w:r>
-          </w:p>
-        </w:tc>
-        <w:tc>
-          <w:tcPr>
-            <w:tcW w:w="3060" w:type="dxa"/>
-            <w:tcMar>
-              <w:left w:w="105" w:type="dxa"/>
-              <w:right w:w="105" w:type="dxa"/>
-            </w:tcMar>
-          </w:tcPr>
-          <w:p/>
-        </w:tc>
-      </w:tr>
     </w:tbl>
     <w:p>
       <w:pPr>
@@ -694,17 +651,57 @@
             <w:gridSpan w:val="2"/>
           </w:tcPr>
           <w:p>
-            <w:r>
-              <w:rPr>
-                <w:rFonts w:ascii="Roboto" w:eastAsia="Roboto" w:hAnsi="Roboto" w:cs="Roboto"/>
-                <w:i/>
-                <w:iCs/>
-                <w:color w:val="1D2125"/>
-                <w:sz w:val="24"/>
-                <w:szCs w:val="24"/>
-                <w:lang w:val="en-US"/>
-              </w:rPr>
-              <w:t xml:space="preserve">You must list the following things here - </w:t>
+            <w:pPr>
+              <w:rPr>
+                <w:rFonts w:ascii="Roboto" w:eastAsia="Roboto" w:hAnsi="Roboto" w:cs="Roboto"/>
+                <w:i/>
+                <w:iCs/>
+                <w:color w:val="1D2125"/>
+                <w:sz w:val="24"/>
+                <w:szCs w:val="24"/>
+                <w:lang w:val="en-US"/>
+              </w:rPr>
+            </w:pPr>
+            <w:r>
+              <w:rPr>
+                <w:rFonts w:ascii="Roboto" w:eastAsia="Roboto" w:hAnsi="Roboto" w:cs="Roboto"/>
+                <w:i/>
+                <w:iCs/>
+                <w:color w:val="1D2125"/>
+                <w:sz w:val="24"/>
+                <w:szCs w:val="24"/>
+                <w:lang w:val="en-US"/>
+              </w:rPr>
+              <w:t xml:space="preserve">You must list the following things here </w:t>
+            </w:r>
+            <w:r>
+              <w:rPr>
+                <w:rFonts w:ascii="Roboto" w:eastAsia="Roboto" w:hAnsi="Roboto" w:cs="Roboto"/>
+                <w:i/>
+                <w:iCs/>
+                <w:color w:val="1D2125"/>
+                <w:sz w:val="24"/>
+                <w:szCs w:val="24"/>
+                <w:lang w:val="en-US"/>
+              </w:rPr>
+              <w:t>–</w:t>
+            </w:r>
+            <w:r>
+              <w:rPr>
+                <w:rFonts w:ascii="Roboto" w:eastAsia="Roboto" w:hAnsi="Roboto" w:cs="Roboto"/>
+                <w:i/>
+                <w:iCs/>
+                <w:color w:val="1D2125"/>
+                <w:sz w:val="24"/>
+                <w:szCs w:val="24"/>
+                <w:lang w:val="en-US"/>
+              </w:rPr>
+              <w:t xml:space="preserve"> </w:t>
+            </w:r>
+          </w:p>
+          <w:p>
+            <w:r>
+              <w:t>*What did users like about the skeletal website?</w:t>
             </w:r>
           </w:p>
           <w:p>
@@ -732,7 +729,126 @@
                 <w:szCs w:val="24"/>
                 <w:lang w:val="en-US"/>
               </w:rPr>
-              <w:t>What the users liked about the skeletal sites</w:t>
+              <w:t xml:space="preserve">Users liked the general structure of the skeletal website. </w:t>
+            </w:r>
+          </w:p>
+          <w:p>
+            <w:pPr>
+              <w:rPr>
+                <w:rFonts w:ascii="Roboto" w:eastAsia="Roboto" w:hAnsi="Roboto" w:cs="Roboto"/>
+                <w:i/>
+                <w:iCs/>
+                <w:color w:val="1D2125"/>
+                <w:lang w:val="en-US"/>
+              </w:rPr>
+            </w:pPr>
+            <w:r>
+              <w:rPr>
+                <w:rFonts w:ascii="Roboto" w:eastAsia="Roboto" w:hAnsi="Roboto" w:cs="Roboto"/>
+                <w:i/>
+                <w:iCs/>
+                <w:color w:val="1D2125"/>
+                <w:sz w:val="24"/>
+                <w:szCs w:val="24"/>
+                <w:lang w:val="en-US"/>
+              </w:rPr>
+              <w:t>*T</w:t>
+            </w:r>
+            <w:r>
+              <w:rPr>
+                <w:rFonts w:ascii="Roboto" w:eastAsia="Roboto" w:hAnsi="Roboto" w:cs="Roboto"/>
+                <w:i/>
+                <w:iCs/>
+                <w:color w:val="1D2125"/>
+                <w:sz w:val="24"/>
+                <w:szCs w:val="24"/>
+                <w:lang w:val="en-US"/>
+              </w:rPr>
+              <w:t xml:space="preserve">he </w:t>
+            </w:r>
+            <w:r>
+              <w:rPr>
+                <w:rFonts w:ascii="Roboto" w:eastAsia="Roboto" w:hAnsi="Roboto" w:cs="Roboto"/>
+                <w:i/>
+                <w:iCs/>
+                <w:color w:val="1D2125"/>
+                <w:sz w:val="24"/>
+                <w:szCs w:val="24"/>
+                <w:lang w:val="en-US"/>
+              </w:rPr>
+              <w:t xml:space="preserve">design </w:t>
+            </w:r>
+            <w:r>
+              <w:rPr>
+                <w:rFonts w:ascii="Roboto" w:eastAsia="Roboto" w:hAnsi="Roboto" w:cs="Roboto"/>
+                <w:i/>
+                <w:iCs/>
+                <w:color w:val="1D2125"/>
+                <w:sz w:val="24"/>
+                <w:szCs w:val="24"/>
+                <w:lang w:val="en-US"/>
+              </w:rPr>
+              <w:t>issues you found from all the usability test data analysis</w:t>
+            </w:r>
+            <w:r>
+              <w:rPr>
+                <w:rFonts w:ascii="Roboto" w:eastAsia="Roboto" w:hAnsi="Roboto" w:cs="Roboto"/>
+                <w:i/>
+                <w:iCs/>
+                <w:color w:val="1D2125"/>
+                <w:sz w:val="24"/>
+                <w:szCs w:val="24"/>
+                <w:lang w:val="en-US"/>
+              </w:rPr>
+              <w:t xml:space="preserve">.  You must include what problems/discomfort/suggestions users </w:t>
+            </w:r>
+            <w:r>
+              <w:rPr>
+                <w:rFonts w:ascii="Roboto" w:eastAsia="Roboto" w:hAnsi="Roboto" w:cs="Roboto"/>
+                <w:i/>
+                <w:iCs/>
+                <w:color w:val="1D2125"/>
+                <w:sz w:val="24"/>
+                <w:szCs w:val="24"/>
+                <w:lang w:val="en-US"/>
+              </w:rPr>
+              <w:t>reported/</w:t>
+            </w:r>
+            <w:r>
+              <w:rPr>
+                <w:rFonts w:ascii="Roboto" w:eastAsia="Roboto" w:hAnsi="Roboto" w:cs="Roboto"/>
+                <w:i/>
+                <w:iCs/>
+                <w:color w:val="1D2125"/>
+                <w:sz w:val="24"/>
+                <w:szCs w:val="24"/>
+                <w:lang w:val="en-US"/>
+              </w:rPr>
+              <w:t>made</w:t>
+            </w:r>
+            <w:r>
+              <w:rPr>
+                <w:rFonts w:ascii="Roboto" w:eastAsia="Roboto" w:hAnsi="Roboto" w:cs="Roboto"/>
+                <w:i/>
+                <w:iCs/>
+                <w:color w:val="1D2125"/>
+                <w:sz w:val="24"/>
+                <w:szCs w:val="24"/>
+                <w:lang w:val="en-US"/>
+              </w:rPr>
+              <w:t>, and what issues each member observed during usability test.</w:t>
+            </w:r>
+            <w:r>
+              <w:rPr>
+                <w:rFonts w:ascii="Roboto" w:eastAsia="Roboto" w:hAnsi="Roboto" w:cs="Roboto"/>
+                <w:i/>
+                <w:iCs/>
+                <w:color w:val="1D2125"/>
+                <w:sz w:val="24"/>
+                <w:szCs w:val="24"/>
+                <w:lang w:val="en-US"/>
+              </w:rPr>
+              <w:t xml:space="preserve"> </w:t>
             </w:r>
           </w:p>
           <w:p>
@@ -760,91 +876,114 @@
                 <w:szCs w:val="24"/>
                 <w:lang w:val="en-US"/>
               </w:rPr>
-              <w:t xml:space="preserve">the </w:t>
-            </w:r>
-            <w:r>
-              <w:rPr>
-                <w:rFonts w:ascii="Roboto" w:eastAsia="Roboto" w:hAnsi="Roboto" w:cs="Roboto"/>
-                <w:i/>
-                <w:iCs/>
-                <w:color w:val="1D2125"/>
-                <w:sz w:val="24"/>
-                <w:szCs w:val="24"/>
-                <w:lang w:val="en-US"/>
-              </w:rPr>
-              <w:t xml:space="preserve">design </w:t>
-            </w:r>
-            <w:r>
-              <w:rPr>
-                <w:rFonts w:ascii="Roboto" w:eastAsia="Roboto" w:hAnsi="Roboto" w:cs="Roboto"/>
-                <w:i/>
-                <w:iCs/>
-                <w:color w:val="1D2125"/>
-                <w:sz w:val="24"/>
-                <w:szCs w:val="24"/>
-                <w:lang w:val="en-US"/>
-              </w:rPr>
-              <w:t>issues you found from all the usability test data analysis</w:t>
-            </w:r>
-            <w:r>
-              <w:rPr>
-                <w:rFonts w:ascii="Roboto" w:eastAsia="Roboto" w:hAnsi="Roboto" w:cs="Roboto"/>
-                <w:i/>
-                <w:iCs/>
-                <w:color w:val="1D2125"/>
-                <w:sz w:val="24"/>
-                <w:szCs w:val="24"/>
-                <w:lang w:val="en-US"/>
-              </w:rPr>
-              <w:t xml:space="preserve">.  You must include what problems/discomfort/suggestions users </w:t>
-            </w:r>
-            <w:r>
-              <w:rPr>
-                <w:rFonts w:ascii="Roboto" w:eastAsia="Roboto" w:hAnsi="Roboto" w:cs="Roboto"/>
-                <w:i/>
-                <w:iCs/>
-                <w:color w:val="1D2125"/>
-                <w:sz w:val="24"/>
-                <w:szCs w:val="24"/>
-                <w:lang w:val="en-US"/>
-              </w:rPr>
-              <w:t>reported/</w:t>
-            </w:r>
-            <w:r>
-              <w:rPr>
-                <w:rFonts w:ascii="Roboto" w:eastAsia="Roboto" w:hAnsi="Roboto" w:cs="Roboto"/>
-                <w:i/>
-                <w:iCs/>
-                <w:color w:val="1D2125"/>
-                <w:sz w:val="24"/>
-                <w:szCs w:val="24"/>
-                <w:lang w:val="en-US"/>
-              </w:rPr>
-              <w:t>made</w:t>
-            </w:r>
-            <w:r>
-              <w:rPr>
-                <w:rFonts w:ascii="Roboto" w:eastAsia="Roboto" w:hAnsi="Roboto" w:cs="Roboto"/>
-                <w:i/>
-                <w:iCs/>
-                <w:color w:val="1D2125"/>
-                <w:sz w:val="24"/>
-                <w:szCs w:val="24"/>
-                <w:lang w:val="en-US"/>
-              </w:rPr>
-              <w:t>, and what issues each member observed during usability test.</w:t>
-            </w:r>
-            <w:r>
-              <w:rPr>
-                <w:rFonts w:ascii="Roboto" w:eastAsia="Roboto" w:hAnsi="Roboto" w:cs="Roboto"/>
-                <w:i/>
-                <w:iCs/>
-                <w:color w:val="1D2125"/>
-                <w:sz w:val="24"/>
-                <w:szCs w:val="24"/>
-                <w:lang w:val="en-US"/>
-              </w:rPr>
-              <w:t xml:space="preserve"> </w:t>
+              <w:t>Some users got confused as to which page to go to when looking for help. They confused the help and contact us page. Another issue that came up was some users were unfamiliar with click on the website’s name/logo to return to the home page.</w:t>
+            </w:r>
+          </w:p>
+          <w:p>
+            <w:pPr>
+              <w:rPr>
+                <w:rFonts w:ascii="Roboto" w:eastAsia="Roboto" w:hAnsi="Roboto" w:cs="Roboto"/>
+                <w:i/>
+                <w:iCs/>
+                <w:color w:val="1D2125"/>
+                <w:lang w:val="en-US"/>
+              </w:rPr>
+            </w:pPr>
+            <w:r>
+              <w:rPr>
+                <w:rFonts w:ascii="Roboto" w:eastAsia="Roboto" w:hAnsi="Roboto" w:cs="Roboto"/>
+                <w:i/>
+                <w:iCs/>
+                <w:color w:val="1D2125"/>
+                <w:sz w:val="24"/>
+                <w:szCs w:val="24"/>
+                <w:lang w:val="en-US"/>
+              </w:rPr>
+              <w:t>*H</w:t>
+            </w:r>
+            <w:r>
+              <w:rPr>
+                <w:rFonts w:ascii="Roboto" w:eastAsia="Roboto" w:hAnsi="Roboto" w:cs="Roboto"/>
+                <w:i/>
+                <w:iCs/>
+                <w:color w:val="1D2125"/>
+                <w:sz w:val="24"/>
+                <w:szCs w:val="24"/>
+                <w:lang w:val="en-US"/>
+              </w:rPr>
+              <w:t>ow the team decided to address th</w:t>
+            </w:r>
+            <w:r>
+              <w:rPr>
+                <w:rFonts w:ascii="Roboto" w:eastAsia="Roboto" w:hAnsi="Roboto" w:cs="Roboto"/>
+                <w:i/>
+                <w:iCs/>
+                <w:color w:val="1D2125"/>
+                <w:sz w:val="24"/>
+                <w:szCs w:val="24"/>
+                <w:lang w:val="en-US"/>
+              </w:rPr>
+              <w:t xml:space="preserve">e </w:t>
+            </w:r>
+            <w:r>
+              <w:rPr>
+                <w:rFonts w:ascii="Roboto" w:eastAsia="Roboto" w:hAnsi="Roboto" w:cs="Roboto"/>
+                <w:i/>
+                <w:iCs/>
+                <w:color w:val="1D2125"/>
+                <w:sz w:val="24"/>
+                <w:szCs w:val="24"/>
+                <w:lang w:val="en-US"/>
+              </w:rPr>
+              <w:t>desig</w:t>
+            </w:r>
+            <w:r>
+              <w:rPr>
+                <w:rFonts w:ascii="Roboto" w:eastAsia="Roboto" w:hAnsi="Roboto" w:cs="Roboto"/>
+                <w:i/>
+                <w:iCs/>
+                <w:color w:val="1D2125"/>
+                <w:sz w:val="24"/>
+                <w:szCs w:val="24"/>
+                <w:lang w:val="en-US"/>
+              </w:rPr>
+              <w:t>n</w:t>
+            </w:r>
+            <w:r>
+              <w:rPr>
+                <w:rFonts w:ascii="Roboto" w:eastAsia="Roboto" w:hAnsi="Roboto" w:cs="Roboto"/>
+                <w:i/>
+                <w:iCs/>
+                <w:color w:val="1D2125"/>
+                <w:sz w:val="24"/>
+                <w:szCs w:val="24"/>
+                <w:lang w:val="en-US"/>
+              </w:rPr>
+              <w:t xml:space="preserve"> issues and incorporate the solution</w:t>
+            </w:r>
+            <w:r>
+              <w:rPr>
+                <w:rFonts w:ascii="Roboto" w:eastAsia="Roboto" w:hAnsi="Roboto" w:cs="Roboto"/>
+                <w:i/>
+                <w:iCs/>
+                <w:color w:val="1D2125"/>
+                <w:sz w:val="24"/>
+                <w:szCs w:val="24"/>
+                <w:lang w:val="en-US"/>
+              </w:rPr>
+              <w:t>s</w:t>
+            </w:r>
+            <w:r>
+              <w:rPr>
+                <w:rFonts w:ascii="Roboto" w:eastAsia="Roboto" w:hAnsi="Roboto" w:cs="Roboto"/>
+                <w:i/>
+                <w:iCs/>
+                <w:color w:val="1D2125"/>
+                <w:sz w:val="24"/>
+                <w:szCs w:val="24"/>
+                <w:lang w:val="en-US"/>
+              </w:rPr>
+              <w:t xml:space="preserve"> to the final website.</w:t>
             </w:r>
           </w:p>
           <w:p>
@@ -872,79 +1011,31 @@
                 <w:szCs w:val="24"/>
                 <w:lang w:val="en-US"/>
               </w:rPr>
-              <w:t>how the team decided to address th</w:t>
-            </w:r>
-            <w:r>
-              <w:rPr>
-                <w:rFonts w:ascii="Roboto" w:eastAsia="Roboto" w:hAnsi="Roboto" w:cs="Roboto"/>
-                <w:i/>
-                <w:iCs/>
-                <w:color w:val="1D2125"/>
-                <w:sz w:val="24"/>
-                <w:szCs w:val="24"/>
-                <w:lang w:val="en-US"/>
-              </w:rPr>
-              <w:t xml:space="preserve">e </w:t>
-            </w:r>
-            <w:r>
-              <w:rPr>
-                <w:rFonts w:ascii="Roboto" w:eastAsia="Roboto" w:hAnsi="Roboto" w:cs="Roboto"/>
-                <w:i/>
-                <w:iCs/>
-                <w:color w:val="1D2125"/>
-                <w:sz w:val="24"/>
-                <w:szCs w:val="24"/>
-                <w:lang w:val="en-US"/>
-              </w:rPr>
-              <w:t>desig</w:t>
-            </w:r>
-            <w:r>
-              <w:rPr>
-                <w:rFonts w:ascii="Roboto" w:eastAsia="Roboto" w:hAnsi="Roboto" w:cs="Roboto"/>
-                <w:i/>
-                <w:iCs/>
-                <w:color w:val="1D2125"/>
-                <w:sz w:val="24"/>
-                <w:szCs w:val="24"/>
-                <w:lang w:val="en-US"/>
-              </w:rPr>
-              <w:t>n</w:t>
-            </w:r>
-            <w:r>
-              <w:rPr>
-                <w:rFonts w:ascii="Roboto" w:eastAsia="Roboto" w:hAnsi="Roboto" w:cs="Roboto"/>
-                <w:i/>
-                <w:iCs/>
-                <w:color w:val="1D2125"/>
-                <w:sz w:val="24"/>
-                <w:szCs w:val="24"/>
-                <w:lang w:val="en-US"/>
-              </w:rPr>
-              <w:t xml:space="preserve"> issues and incorporate the solution</w:t>
-            </w:r>
-            <w:r>
-              <w:rPr>
-                <w:rFonts w:ascii="Roboto" w:eastAsia="Roboto" w:hAnsi="Roboto" w:cs="Roboto"/>
-                <w:i/>
-                <w:iCs/>
-                <w:color w:val="1D2125"/>
-                <w:sz w:val="24"/>
-                <w:szCs w:val="24"/>
-                <w:lang w:val="en-US"/>
-              </w:rPr>
-              <w:t>s</w:t>
-            </w:r>
-            <w:r>
-              <w:rPr>
-                <w:rFonts w:ascii="Roboto" w:eastAsia="Roboto" w:hAnsi="Roboto" w:cs="Roboto"/>
-                <w:i/>
-                <w:iCs/>
-                <w:color w:val="1D2125"/>
-                <w:sz w:val="24"/>
-                <w:szCs w:val="24"/>
-                <w:lang w:val="en-US"/>
-              </w:rPr>
-              <w:t xml:space="preserve"> to the final website.</w:t>
+              <w:t xml:space="preserve">For the user issue with the contact us and help pages the team devised a plan to make the process more clear. We took the pages off of the main navigation bar and added a Contact Us link in the footer of each page. Once users click on Contact Us they have the option to either send a message to the company or to select the help page with a clear message of “If you need assistance please visit our Help Page for more information”. Once on the Help Page users are provided with several resources on navigating and using the website. This streamlined service helps erase the confusion of which page to navigate to and keeps a separation of concerns. It also helps with user eye flow and prevents users from being overwhelmed by too many navigation options. </w:t>
+            </w:r>
+          </w:p>
+          <w:p>
+            <w:pPr>
+              <w:pStyle w:val="ListParagraph"/>
+              <w:rPr>
+                <w:rFonts w:ascii="Roboto" w:eastAsia="Roboto" w:hAnsi="Roboto" w:cs="Roboto"/>
+                <w:i/>
+                <w:iCs/>
+                <w:color w:val="1D2125"/>
+                <w:lang w:val="en-US"/>
+              </w:rPr>
+            </w:pPr>
+            <w:r>
+              <w:rPr>
+                <w:rFonts w:ascii="Roboto" w:eastAsia="Roboto" w:hAnsi="Roboto" w:cs="Roboto"/>
+                <w:i/>
+                <w:iCs/>
+                <w:color w:val="1D2125"/>
+                <w:sz w:val="24"/>
+                <w:szCs w:val="24"/>
+                <w:lang w:val="en-US"/>
+              </w:rPr>
+              <w:t xml:space="preserve">For the issue of users not knowing they can click the logo/website name to return to the homepage we added a home button to the main navigation. </w:t>
             </w:r>
           </w:p>
         </w:tc>
@@ -981,6 +1072,7 @@
                 <w:szCs w:val="24"/>
                 <w:lang w:val="en-US"/>
               </w:rPr>
+              <w:lastRenderedPageBreak/>
               <w:t xml:space="preserve">Member </w:t>
             </w:r>
             <w:r>
@@ -1050,7 +1142,7 @@
                 <w:szCs w:val="24"/>
                 <w:lang w:val="en-US"/>
               </w:rPr>
-              <w:t>Member name here</w:t>
+              <w:t>Patrick</w:t>
             </w:r>
           </w:p>
         </w:tc>
@@ -1080,7 +1172,7 @@
                 <w:szCs w:val="24"/>
                 <w:lang w:val="en-US"/>
               </w:rPr>
-              <w:t>List member contributions</w:t>
+              <w:t>Discussion board page, Login page, login successful popup window</w:t>
             </w:r>
           </w:p>
         </w:tc>
@@ -1115,7 +1207,7 @@
                 <w:szCs w:val="24"/>
                 <w:lang w:val="en-US"/>
               </w:rPr>
-              <w:t>Member name here</w:t>
+              <w:t>Harrison</w:t>
             </w:r>
           </w:p>
         </w:tc>
@@ -1145,7 +1237,7 @@
                 <w:szCs w:val="24"/>
                 <w:lang w:val="en-US"/>
               </w:rPr>
-              <w:t>List member contributions</w:t>
+              <w:t>Home page, Contact Us page, Help page</w:t>
             </w:r>
           </w:p>
         </w:tc>
@@ -1180,7 +1272,7 @@
                 <w:szCs w:val="24"/>
                 <w:lang w:val="en-US"/>
               </w:rPr>
-              <w:t>Member name here</w:t>
+              <w:t>Heather</w:t>
             </w:r>
           </w:p>
         </w:tc>
@@ -1210,72 +1302,7 @@
                 <w:szCs w:val="24"/>
                 <w:lang w:val="en-US"/>
               </w:rPr>
-              <w:t>List member contributions</w:t>
-            </w:r>
-          </w:p>
-        </w:tc>
-      </w:tr>
-      <w:tr>
-        <w:trPr>
-          <w:trHeight w:val="300"/>
-        </w:trPr>
-        <w:tc>
-          <w:tcPr>
-            <w:tcW w:w="2880" w:type="dxa"/>
-          </w:tcPr>
-          <w:p>
-            <w:pPr>
-              <w:rPr>
-                <w:rFonts w:ascii="Roboto" w:eastAsia="Roboto" w:hAnsi="Roboto" w:cs="Roboto"/>
-                <w:i/>
-                <w:iCs/>
-                <w:color w:val="1D2125"/>
-                <w:sz w:val="24"/>
-                <w:szCs w:val="24"/>
-                <w:lang w:val="en-US"/>
-              </w:rPr>
-            </w:pPr>
-            <w:r>
-              <w:rPr>
-                <w:rFonts w:ascii="Roboto" w:eastAsia="Roboto" w:hAnsi="Roboto" w:cs="Roboto"/>
-                <w:i/>
-                <w:iCs/>
-                <w:color w:val="1D2125"/>
-                <w:sz w:val="24"/>
-                <w:szCs w:val="24"/>
-                <w:lang w:val="en-US"/>
-              </w:rPr>
-              <w:t>Member name here</w:t>
-            </w:r>
-          </w:p>
-        </w:tc>
-        <w:tc>
-          <w:tcPr>
-            <w:tcW w:w="6125" w:type="dxa"/>
-          </w:tcPr>
-          <w:p>
-            <w:pPr>
-              <w:rPr>
-                <w:rFonts w:ascii="Roboto" w:eastAsia="Roboto" w:hAnsi="Roboto" w:cs="Roboto"/>
-                <w:i/>
-                <w:iCs/>
-                <w:color w:val="1D2125"/>
-                <w:sz w:val="24"/>
-                <w:szCs w:val="24"/>
-                <w:lang w:val="en-US"/>
-              </w:rPr>
-            </w:pPr>
-            <w:r>
-              <w:rPr>
-                <w:rFonts w:ascii="Roboto" w:eastAsia="Roboto" w:hAnsi="Roboto" w:cs="Roboto"/>
-                <w:i/>
-                <w:iCs/>
-                <w:color w:val="1D2125"/>
-                <w:sz w:val="24"/>
-                <w:szCs w:val="24"/>
-                <w:lang w:val="en-US"/>
-              </w:rPr>
-              <w:t>List member contributions</w:t>
+              <w:t>Template for website (the starting css, flex forms header, footer and structure), Health page, Fitness page, Diet page</w:t>
             </w:r>
           </w:p>
         </w:tc>
